--- a/Act 3 Prim/Scene 2.docx
+++ b/Act 3 Prim/Scene 2.docx
@@ -69,6 +69,22 @@
           <w:szCs w:val="24"/>
           <w:rtl w:val="0"/>
         </w:rPr>
+        <w:t xml:space="preserve">Asher (waving playful):</w:t>
+      </w:r>
+    </w:p>
+    <w:p>
+      <w:pPr>
+        <w:rPr>
+          <w:sz w:val="24"/>
+          <w:szCs w:val="24"/>
+        </w:rPr>
+      </w:pPr>
+      <w:r>
+        <w:rPr>
+          <w:sz w:val="24"/>
+          <w:szCs w:val="24"/>
+          <w:rtl w:val="0"/>
+        </w:rPr>
         <w:t xml:space="preserve">Once we’re dismissed, Asher makes his way over, waving with an unusually cheeky grin on his face.</w:t>
       </w:r>
     </w:p>
@@ -85,7 +101,23 @@
           <w:szCs w:val="24"/>
           <w:rtl w:val="0"/>
         </w:rPr>
-        <w:t xml:space="preserve">Asher (waving smiling): Hey.</w:t>
+        <w:t xml:space="preserve">Asher: Hey.</w:t>
+      </w:r>
+    </w:p>
+    <w:p>
+      <w:pPr>
+        <w:rPr>
+          <w:sz w:val="24"/>
+          <w:szCs w:val="24"/>
+        </w:rPr>
+      </w:pPr>
+      <w:r>
+        <w:rPr>
+          <w:sz w:val="24"/>
+          <w:szCs w:val="24"/>
+          <w:rtl w:val="0"/>
+        </w:rPr>
+        <w:t xml:space="preserve">Asher (neutral smiling):</w:t>
       </w:r>
     </w:p>
     <w:p>
@@ -117,7 +149,7 @@
           <w:szCs w:val="24"/>
           <w:rtl w:val="0"/>
         </w:rPr>
-        <w:t xml:space="preserve">Asher (neutral concerned): Ms. Tran seemed kinda out of it today, huh?</w:t>
+        <w:t xml:space="preserve">Asher (neutral thinking): Ms. Tran seemed kinda out of it today, huh?</w:t>
       </w:r>
     </w:p>
     <w:p>
@@ -149,23 +181,23 @@
           <w:szCs w:val="24"/>
           <w:rtl w:val="0"/>
         </w:rPr>
-        <w:t xml:space="preserve">Asher (neutral neutral): Yup. Anyways…</w:t>
-      </w:r>
-    </w:p>
-    <w:p>
-      <w:pPr>
-        <w:rPr>
-          <w:sz w:val="24"/>
-          <w:szCs w:val="24"/>
-        </w:rPr>
-      </w:pPr>
-      <w:r>
-        <w:rPr>
-          <w:sz w:val="24"/>
-          <w:szCs w:val="24"/>
-          <w:rtl w:val="0"/>
-        </w:rPr>
-        <w:t xml:space="preserve">Asher (neutral grinning): Petra told me everything that happened yesterday. Who knew you were such a player?</w:t>
+        <w:t xml:space="preserve">Asher (neutral smiling): Yup. Anyways…</w:t>
+      </w:r>
+    </w:p>
+    <w:p>
+      <w:pPr>
+        <w:rPr>
+          <w:sz w:val="24"/>
+          <w:szCs w:val="24"/>
+        </w:rPr>
+      </w:pPr>
+      <w:r>
+        <w:rPr>
+          <w:sz w:val="24"/>
+          <w:szCs w:val="24"/>
+          <w:rtl w:val="0"/>
+        </w:rPr>
+        <w:t xml:space="preserve">Asher (neutral playful): Petra told me everything that happened yesterday. Who knew you were such a player?</w:t>
       </w:r>
     </w:p>
     <w:p>
@@ -197,23 +229,23 @@
           <w:szCs w:val="24"/>
           <w:rtl w:val="0"/>
         </w:rPr>
-        <w:t xml:space="preserve">Asher (neutral grinning): Using an unfamiliar situation to get closer to Prim…</w:t>
-      </w:r>
-    </w:p>
-    <w:p>
-      <w:pPr>
-        <w:rPr>
-          <w:sz w:val="24"/>
-          <w:szCs w:val="24"/>
-        </w:rPr>
-      </w:pPr>
-      <w:r>
-        <w:rPr>
-          <w:sz w:val="24"/>
-          <w:szCs w:val="24"/>
-          <w:rtl w:val="0"/>
-        </w:rPr>
-        <w:t xml:space="preserve">Asher (excited grinning): An underhanded but surprisingly effective tactic. I didn’t think you were someone who’d pull something like that off.</w:t>
+        <w:t xml:space="preserve">Asher (neutral thinking): Using an unfamiliar situation to get closer to Prim…</w:t>
+      </w:r>
+    </w:p>
+    <w:p>
+      <w:pPr>
+        <w:rPr>
+          <w:sz w:val="24"/>
+          <w:szCs w:val="24"/>
+        </w:rPr>
+      </w:pPr>
+      <w:r>
+        <w:rPr>
+          <w:sz w:val="24"/>
+          <w:szCs w:val="24"/>
+          <w:rtl w:val="0"/>
+        </w:rPr>
+        <w:t xml:space="preserve">Asher (neutral smirk): An underhanded but surprisingly effective tactic. I didn’t think you were someone who’d pull something like that off.</w:t>
       </w:r>
     </w:p>
     <w:p>
@@ -245,6 +277,22 @@
           <w:szCs w:val="24"/>
           <w:rtl w:val="0"/>
         </w:rPr>
+        <w:t xml:space="preserve">Asher (neutral curious):</w:t>
+      </w:r>
+    </w:p>
+    <w:p>
+      <w:pPr>
+        <w:rPr>
+          <w:sz w:val="24"/>
+          <w:szCs w:val="24"/>
+        </w:rPr>
+      </w:pPr>
+      <w:r>
+        <w:rPr>
+          <w:sz w:val="24"/>
+          <w:szCs w:val="24"/>
+          <w:rtl w:val="0"/>
+        </w:rPr>
         <w:t xml:space="preserve">Pro: For someone who doesn’t have a girlfriend, you seem to know a lot about this kinda stuff.</w:t>
       </w:r>
     </w:p>
@@ -277,7 +325,7 @@
           <w:szCs w:val="24"/>
           <w:rtl w:val="0"/>
         </w:rPr>
-        <w:t xml:space="preserve">Asher (neutral eyes_rolling): Hm? Nope. I’ve never been with anyone.</w:t>
+        <w:t xml:space="preserve">Asher (neutral confused): Hm? Nope. I’ve never been with anyone.</w:t>
       </w:r>
     </w:p>
     <w:p>
@@ -309,6 +357,22 @@
           <w:szCs w:val="24"/>
           <w:rtl w:val="0"/>
         </w:rPr>
+        <w:t xml:space="preserve">Asher (neutral curious):</w:t>
+      </w:r>
+    </w:p>
+    <w:p>
+      <w:pPr>
+        <w:rPr>
+          <w:sz w:val="24"/>
+          <w:szCs w:val="24"/>
+        </w:rPr>
+      </w:pPr>
+      <w:r>
+        <w:rPr>
+          <w:sz w:val="24"/>
+          <w:szCs w:val="24"/>
+          <w:rtl w:val="0"/>
+        </w:rPr>
         <w:t xml:space="preserve">The door to our class opens rather loudly, causing me to start. And inside peeks Petra, who looks around until she spots Asher and me.</w:t>
       </w:r>
     </w:p>
@@ -325,39 +389,71 @@
           <w:szCs w:val="24"/>
           <w:rtl w:val="0"/>
         </w:rPr>
-        <w:t xml:space="preserve">Petra: Heya.</w:t>
-      </w:r>
-    </w:p>
-    <w:p>
-      <w:pPr>
-        <w:rPr>
-          <w:sz w:val="24"/>
-          <w:szCs w:val="24"/>
-        </w:rPr>
-      </w:pPr>
-      <w:r>
-        <w:rPr>
-          <w:sz w:val="24"/>
-          <w:szCs w:val="24"/>
-          <w:rtl w:val="0"/>
-        </w:rPr>
-        <w:t xml:space="preserve">Asher (waving smiling): Hey. What’s up?</w:t>
-      </w:r>
-    </w:p>
-    <w:p>
-      <w:pPr>
-        <w:rPr>
-          <w:sz w:val="24"/>
-          <w:szCs w:val="24"/>
-        </w:rPr>
-      </w:pPr>
-      <w:r>
-        <w:rPr>
-          <w:sz w:val="24"/>
-          <w:szCs w:val="24"/>
-          <w:rtl w:val="0"/>
-        </w:rPr>
-        <w:t xml:space="preserve">Petra: Not much.</w:t>
+        <w:t xml:space="preserve">Petra (waving grinning): Heya.</w:t>
+      </w:r>
+    </w:p>
+    <w:p>
+      <w:pPr>
+        <w:rPr>
+          <w:sz w:val="24"/>
+          <w:szCs w:val="24"/>
+        </w:rPr>
+      </w:pPr>
+      <w:r>
+        <w:rPr>
+          <w:sz w:val="24"/>
+          <w:szCs w:val="24"/>
+          <w:rtl w:val="0"/>
+        </w:rPr>
+        <w:t xml:space="preserve">Asher (neutral smiling): Hey. What’s up?</w:t>
+      </w:r>
+    </w:p>
+    <w:p>
+      <w:pPr>
+        <w:rPr>
+          <w:sz w:val="24"/>
+          <w:szCs w:val="24"/>
+        </w:rPr>
+      </w:pPr>
+      <w:r>
+        <w:rPr>
+          <w:sz w:val="24"/>
+          <w:szCs w:val="24"/>
+          <w:rtl w:val="0"/>
+        </w:rPr>
+        <w:t xml:space="preserve">Petra (neutral smiling): Not much.</w:t>
+      </w:r>
+    </w:p>
+    <w:p>
+      <w:pPr>
+        <w:rPr>
+          <w:sz w:val="24"/>
+          <w:szCs w:val="24"/>
+        </w:rPr>
+      </w:pPr>
+      <w:r>
+        <w:rPr>
+          <w:sz w:val="24"/>
+          <w:szCs w:val="24"/>
+          <w:rtl w:val="0"/>
+        </w:rPr>
+        <w:t xml:space="preserve">Asher (neutral curious):</w:t>
+      </w:r>
+    </w:p>
+    <w:p>
+      <w:pPr>
+        <w:rPr>
+          <w:sz w:val="24"/>
+          <w:szCs w:val="24"/>
+        </w:rPr>
+      </w:pPr>
+      <w:r>
+        <w:rPr>
+          <w:sz w:val="24"/>
+          <w:szCs w:val="24"/>
+          <w:rtl w:val="0"/>
+        </w:rPr>
+        <w:t xml:space="preserve">Petra (neutral curious):</w:t>
       </w:r>
     </w:p>
     <w:p>
@@ -405,6 +501,38 @@
           <w:szCs w:val="24"/>
           <w:rtl w:val="0"/>
         </w:rPr>
+        <w:t xml:space="preserve">Asher (neutral skeptical):</w:t>
+      </w:r>
+    </w:p>
+    <w:p>
+      <w:pPr>
+        <w:rPr>
+          <w:sz w:val="24"/>
+          <w:szCs w:val="24"/>
+        </w:rPr>
+      </w:pPr>
+      <w:r>
+        <w:rPr>
+          <w:sz w:val="24"/>
+          <w:szCs w:val="24"/>
+          <w:rtl w:val="0"/>
+        </w:rPr>
+        <w:t xml:space="preserve">Petra (neutral confused):</w:t>
+      </w:r>
+    </w:p>
+    <w:p>
+      <w:pPr>
+        <w:rPr>
+          <w:sz w:val="24"/>
+          <w:szCs w:val="24"/>
+        </w:rPr>
+      </w:pPr>
+      <w:r>
+        <w:rPr>
+          <w:sz w:val="24"/>
+          <w:szCs w:val="24"/>
+          <w:rtl w:val="0"/>
+        </w:rPr>
         <w:t xml:space="preserve">Pro: Would you believe me if I told you that Asher’s never had a girlfriend?</w:t>
       </w:r>
     </w:p>
@@ -421,23 +549,23 @@
           <w:szCs w:val="24"/>
           <w:rtl w:val="0"/>
         </w:rPr>
-        <w:t xml:space="preserve">Petra: Huh?!?!?</w:t>
-      </w:r>
-    </w:p>
-    <w:p>
-      <w:pPr>
-        <w:rPr>
-          <w:sz w:val="24"/>
-          <w:szCs w:val="24"/>
-        </w:rPr>
-      </w:pPr>
-      <w:r>
-        <w:rPr>
-          <w:sz w:val="24"/>
-          <w:szCs w:val="24"/>
-          <w:rtl w:val="0"/>
-        </w:rPr>
-        <w:t xml:space="preserve">Petra: You’ve never had a girlfriend?!?!?</w:t>
+        <w:t xml:space="preserve">Petra (surprise surprise): Huh?!?!?</w:t>
+      </w:r>
+    </w:p>
+    <w:p>
+      <w:pPr>
+        <w:rPr>
+          <w:sz w:val="24"/>
+          <w:szCs w:val="24"/>
+        </w:rPr>
+      </w:pPr>
+      <w:r>
+        <w:rPr>
+          <w:sz w:val="24"/>
+          <w:szCs w:val="24"/>
+          <w:rtl w:val="0"/>
+        </w:rPr>
+        <w:t xml:space="preserve">Petra (neutral confused): You’ve never had a girlfriend?!?!?</w:t>
       </w:r>
     </w:p>
     <w:p>
@@ -469,6 +597,22 @@
           <w:szCs w:val="24"/>
           <w:rtl w:val="0"/>
         </w:rPr>
+        <w:t xml:space="preserve">Petra (neutral skeptical):</w:t>
+      </w:r>
+    </w:p>
+    <w:p>
+      <w:pPr>
+        <w:rPr>
+          <w:sz w:val="24"/>
+          <w:szCs w:val="24"/>
+        </w:rPr>
+      </w:pPr>
+      <w:r>
+        <w:rPr>
+          <w:sz w:val="24"/>
+          <w:szCs w:val="24"/>
+          <w:rtl w:val="0"/>
+        </w:rPr>
         <w:t xml:space="preserve">She looks at me with a mixture of annoyance and appreciation on her face.</w:t>
       </w:r>
     </w:p>
@@ -485,7 +629,23 @@
           <w:szCs w:val="24"/>
           <w:rtl w:val="0"/>
         </w:rPr>
-        <w:t xml:space="preserve">Petra: No, I wouldn’t believe it.</w:t>
+        <w:t xml:space="preserve">Asher (neutral frowning):</w:t>
+      </w:r>
+    </w:p>
+    <w:p>
+      <w:pPr>
+        <w:rPr>
+          <w:sz w:val="24"/>
+          <w:szCs w:val="24"/>
+        </w:rPr>
+      </w:pPr>
+      <w:r>
+        <w:rPr>
+          <w:sz w:val="24"/>
+          <w:szCs w:val="24"/>
+          <w:rtl w:val="0"/>
+        </w:rPr>
+        <w:t xml:space="preserve">Petra (neutral expressionless): No, I wouldn’t believe it.</w:t>
       </w:r>
     </w:p>
     <w:p>
@@ -517,6 +677,22 @@
           <w:szCs w:val="24"/>
           <w:rtl w:val="0"/>
         </w:rPr>
+        <w:t xml:space="preserve">Petra (neutral curious):</w:t>
+      </w:r>
+    </w:p>
+    <w:p>
+      <w:pPr>
+        <w:rPr>
+          <w:sz w:val="24"/>
+          <w:szCs w:val="24"/>
+        </w:rPr>
+      </w:pPr>
+      <w:r>
+        <w:rPr>
+          <w:sz w:val="24"/>
+          <w:szCs w:val="24"/>
+          <w:rtl w:val="0"/>
+        </w:rPr>
         <w:t xml:space="preserve">Asher (neutral expressionless): You can believe whatever you want, but the truth won’t change…</w:t>
       </w:r>
     </w:p>
@@ -549,6 +725,38 @@
           <w:szCs w:val="24"/>
           <w:rtl w:val="0"/>
         </w:rPr>
+        <w:t xml:space="preserve">Asher (neutral sigh):</w:t>
+      </w:r>
+    </w:p>
+    <w:p>
+      <w:pPr>
+        <w:rPr>
+          <w:sz w:val="24"/>
+          <w:szCs w:val="24"/>
+        </w:rPr>
+      </w:pPr>
+      <w:r>
+        <w:rPr>
+          <w:sz w:val="24"/>
+          <w:szCs w:val="24"/>
+          <w:rtl w:val="0"/>
+        </w:rPr>
+        <w:t xml:space="preserve">Petra (neutral skeptical):</w:t>
+      </w:r>
+    </w:p>
+    <w:p>
+      <w:pPr>
+        <w:rPr>
+          <w:sz w:val="24"/>
+          <w:szCs w:val="24"/>
+        </w:rPr>
+      </w:pPr>
+      <w:r>
+        <w:rPr>
+          <w:sz w:val="24"/>
+          <w:szCs w:val="24"/>
+          <w:rtl w:val="0"/>
+        </w:rPr>
         <w:t xml:space="preserve">Petra looks between us incredulously, probably trying to figure out if Asher’s lying. After a while she gives up, though.</w:t>
       </w:r>
     </w:p>
@@ -565,7 +773,23 @@
           <w:szCs w:val="24"/>
           <w:rtl w:val="0"/>
         </w:rPr>
-        <w:t xml:space="preserve">Petra: Anyways, did you get a new phone yesterday?</w:t>
+        <w:t xml:space="preserve">Asher (neutral neutral):</w:t>
+      </w:r>
+    </w:p>
+    <w:p>
+      <w:pPr>
+        <w:rPr>
+          <w:sz w:val="24"/>
+          <w:szCs w:val="24"/>
+        </w:rPr>
+      </w:pPr>
+      <w:r>
+        <w:rPr>
+          <w:sz w:val="24"/>
+          <w:szCs w:val="24"/>
+          <w:rtl w:val="0"/>
+        </w:rPr>
+        <w:t xml:space="preserve">Petra (arms_crossed curious): Anyways, did you get a new phone yesterday?</w:t>
       </w:r>
     </w:p>
     <w:p>
@@ -629,39 +853,55 @@
           <w:szCs w:val="24"/>
           <w:rtl w:val="0"/>
         </w:rPr>
-        <w:t xml:space="preserve">Petra: Okay, great. That’s all I wanted to know.</w:t>
-      </w:r>
-    </w:p>
-    <w:p>
-      <w:pPr>
-        <w:rPr>
-          <w:sz w:val="24"/>
-          <w:szCs w:val="24"/>
-        </w:rPr>
-      </w:pPr>
-      <w:r>
-        <w:rPr>
-          <w:sz w:val="24"/>
-          <w:szCs w:val="24"/>
-          <w:rtl w:val="0"/>
-        </w:rPr>
-        <w:t xml:space="preserve">Petra: Now, if you’ll excuse me I have a few things I wanna do, so I’ll see you guys later.</w:t>
-      </w:r>
-    </w:p>
-    <w:p>
-      <w:pPr>
-        <w:rPr>
-          <w:sz w:val="24"/>
-          <w:szCs w:val="24"/>
-        </w:rPr>
-      </w:pPr>
-      <w:r>
-        <w:rPr>
-          <w:sz w:val="24"/>
-          <w:szCs w:val="24"/>
-          <w:rtl w:val="0"/>
-        </w:rPr>
-        <w:t xml:space="preserve">Petra: Bye!</w:t>
+        <w:t xml:space="preserve">Petra (neutral smiling): Okay, great. That’s all I wanted to know.</w:t>
+      </w:r>
+    </w:p>
+    <w:p>
+      <w:pPr>
+        <w:rPr>
+          <w:sz w:val="24"/>
+          <w:szCs w:val="24"/>
+        </w:rPr>
+      </w:pPr>
+      <w:r>
+        <w:rPr>
+          <w:sz w:val="24"/>
+          <w:szCs w:val="24"/>
+          <w:rtl w:val="0"/>
+        </w:rPr>
+        <w:t xml:space="preserve">Asher (neutral curious):</w:t>
+      </w:r>
+    </w:p>
+    <w:p>
+      <w:pPr>
+        <w:rPr>
+          <w:sz w:val="24"/>
+          <w:szCs w:val="24"/>
+        </w:rPr>
+      </w:pPr>
+      <w:r>
+        <w:rPr>
+          <w:sz w:val="24"/>
+          <w:szCs w:val="24"/>
+          <w:rtl w:val="0"/>
+        </w:rPr>
+        <w:t xml:space="preserve">Petra (neutral curious): Now, if you’ll excuse me I have a few things I wanna do, so I’ll see you guys later.</w:t>
+      </w:r>
+    </w:p>
+    <w:p>
+      <w:pPr>
+        <w:rPr>
+          <w:sz w:val="24"/>
+          <w:szCs w:val="24"/>
+        </w:rPr>
+      </w:pPr>
+      <w:r>
+        <w:rPr>
+          <w:sz w:val="24"/>
+          <w:szCs w:val="24"/>
+          <w:rtl w:val="0"/>
+        </w:rPr>
+        <w:t xml:space="preserve">Petra (waving grinning): Bye!</w:t>
       </w:r>
     </w:p>
     <w:p>
@@ -693,6 +933,22 @@
           <w:szCs w:val="24"/>
           <w:rtl w:val="0"/>
         </w:rPr>
+        <w:t xml:space="preserve">Petra (exit):</w:t>
+      </w:r>
+    </w:p>
+    <w:p>
+      <w:pPr>
+        <w:rPr>
+          <w:sz w:val="24"/>
+          <w:szCs w:val="24"/>
+        </w:rPr>
+      </w:pPr>
+      <w:r>
+        <w:rPr>
+          <w:sz w:val="24"/>
+          <w:szCs w:val="24"/>
+          <w:rtl w:val="0"/>
+        </w:rPr>
         <w:t xml:space="preserve">We watch as she leaves before turning back to each other.</w:t>
       </w:r>
     </w:p>
@@ -741,7 +997,7 @@
           <w:szCs w:val="24"/>
           <w:rtl w:val="0"/>
         </w:rPr>
-        <w:t xml:space="preserve">Asher (neutral curious): I see. When you visited Lilith?</w:t>
+        <w:t xml:space="preserve">Asher (neutral neutral): I see. When you visited Lilith?</w:t>
       </w:r>
     </w:p>
     <w:p>
@@ -773,7 +1029,7 @@
           <w:szCs w:val="24"/>
           <w:rtl w:val="0"/>
         </w:rPr>
-        <w:t xml:space="preserve">Asher (neutral curious): Have you heard from her since then?</w:t>
+        <w:t xml:space="preserve">Asher (neutral worried_slightly): Have you heard from her since then?</w:t>
       </w:r>
     </w:p>
     <w:p>
@@ -821,7 +1077,7 @@
           <w:szCs w:val="24"/>
           <w:rtl w:val="0"/>
         </w:rPr>
-        <w:t xml:space="preserve">Asher (neutral cheerful): Well, hopefully she’ll come back soon.</w:t>
+        <w:t xml:space="preserve">Asher (neutral hopeful): Well, hopefully she’ll come back soon.</w:t>
       </w:r>
     </w:p>
     <w:p>
@@ -853,7 +1109,7 @@
           <w:szCs w:val="24"/>
           <w:rtl w:val="0"/>
         </w:rPr>
-        <w:t xml:space="preserve">Asher (neutral neutral): By the way, can I see your new phone?</w:t>
+        <w:t xml:space="preserve">Asher (neutral curious): By the way, can I see your new phone?</w:t>
       </w:r>
     </w:p>
     <w:p>
@@ -901,7 +1157,7 @@
           <w:szCs w:val="24"/>
           <w:rtl w:val="0"/>
         </w:rPr>
-        <w:t xml:space="preserve">Asher (neutral curious): I guess it’s nothing too special, huh. Where’d you get the case though?</w:t>
+        <w:t xml:space="preserve">Asher (neutral neutral): I guess it’s nothing too special, huh. Where’d you get the case though?</w:t>
       </w:r>
     </w:p>
     <w:p>
@@ -933,7 +1189,7 @@
           <w:szCs w:val="24"/>
           <w:rtl w:val="0"/>
         </w:rPr>
-        <w:t xml:space="preserve">Asher (neutral curious): Your friend, huh?</w:t>
+        <w:t xml:space="preserve">Asher (neutral smirk): Your friend, huh?</w:t>
       </w:r>
     </w:p>
     <w:p>
@@ -965,7 +1221,7 @@
           <w:szCs w:val="24"/>
           <w:rtl w:val="0"/>
         </w:rPr>
-        <w:t xml:space="preserve">I decide not to say anything else, but Asher, picking up on this, decides to press on. I spend the rest of my free time dodging his questions, finding myself wishing for the first time ever that lunch was shorter.</w:t>
+        <w:t xml:space="preserve">I decide not to say anything else, but Asher, picking up on this, decides to press on. I spend the rest of my free time dodging his questions, finding myself wishing for the maybe first time ever that lunch was shorter.</w:t>
       </w:r>
     </w:p>
     <w:sectPr>
@@ -1011,6 +1267,7 @@
     <w:pPr>
       <w:keepNext w:val="1"/>
       <w:keepLines w:val="1"/>
+      <w:pageBreakBefore w:val="0"/>
       <w:spacing w:after="120" w:before="480" w:lineRule="auto"/>
     </w:pPr>
     <w:rPr>
@@ -1026,6 +1283,7 @@
     <w:pPr>
       <w:keepNext w:val="1"/>
       <w:keepLines w:val="1"/>
+      <w:pageBreakBefore w:val="0"/>
       <w:spacing w:after="80" w:before="360" w:lineRule="auto"/>
     </w:pPr>
     <w:rPr>
@@ -1041,6 +1299,7 @@
     <w:pPr>
       <w:keepNext w:val="1"/>
       <w:keepLines w:val="1"/>
+      <w:pageBreakBefore w:val="0"/>
       <w:spacing w:after="80" w:before="280" w:lineRule="auto"/>
     </w:pPr>
     <w:rPr>
@@ -1056,6 +1315,7 @@
     <w:pPr>
       <w:keepNext w:val="1"/>
       <w:keepLines w:val="1"/>
+      <w:pageBreakBefore w:val="0"/>
       <w:spacing w:after="40" w:before="240" w:lineRule="auto"/>
     </w:pPr>
     <w:rPr>
@@ -1071,6 +1331,7 @@
     <w:pPr>
       <w:keepNext w:val="1"/>
       <w:keepLines w:val="1"/>
+      <w:pageBreakBefore w:val="0"/>
       <w:spacing w:after="40" w:before="220" w:lineRule="auto"/>
     </w:pPr>
     <w:rPr>
@@ -1086,6 +1347,7 @@
     <w:pPr>
       <w:keepNext w:val="1"/>
       <w:keepLines w:val="1"/>
+      <w:pageBreakBefore w:val="0"/>
       <w:spacing w:after="40" w:before="200" w:lineRule="auto"/>
     </w:pPr>
     <w:rPr>
@@ -1101,6 +1363,7 @@
     <w:pPr>
       <w:keepNext w:val="1"/>
       <w:keepLines w:val="1"/>
+      <w:pageBreakBefore w:val="0"/>
       <w:spacing w:after="120" w:before="480" w:lineRule="auto"/>
     </w:pPr>
     <w:rPr>
@@ -1147,6 +1410,7 @@
     <w:pPr>
       <w:keepNext w:val="1"/>
       <w:keepLines w:val="1"/>
+      <w:pageBreakBefore w:val="0"/>
       <w:spacing w:after="80" w:before="360" w:lineRule="auto"/>
     </w:pPr>
     <w:rPr>
@@ -1457,7 +1721,7 @@
 
 <file path=customXML/item1.xml><?xml version="1.0" encoding="utf-8"?>
 <go:gDocsCustomXmlDataStorage xmlns:go="http://customooxmlschemas.google.com/" xmlns:r="http://schemas.openxmlformats.org/officeDocument/2006/relationships">
-  <go:docsCustomData xmlns:go="http://customooxmlschemas.google.com/" roundtripDataSignature="AMtx7mjhS78e5roZ6lkROKDhTIRBmo1/7g==">AMUW2mVSF02lyN4PVCajkIvFncuyyLP331ZFuKAUxmmeK9FE6JcZb5jpdF1DklB0v+vjtG1nSqi/xVYThSvT/zNBOmhRJc2Epkbdmsb7qXCGSLvOUV01Qrc=</go:docsCustomData>
+  <go:docsCustomData xmlns:go="http://customooxmlschemas.google.com/" roundtripDataSignature="AMtx7mjhS78e5roZ6lkROKDhTIRBmo1/7g==">AMUW2mUM7ctB/K3lSmLNTyes04ZsZuoWMLrjzfbf90vX4LXi3smTYQ+xwQw5s2qTNgpC1X7ShJ29eMy9OqjX92uh+XskL2Qo+GCeKijLXe48WARrBOR5JVo=</go:docsCustomData>
 </go:gDocsCustomXmlDataStorage>
 </file>
 
